--- a/Bloque3/Articulo.docx
+++ b/Bloque3/Articulo.docx
@@ -4,37 +4,169 @@
   <w:body>
     <w:p>
       <w:r>
-        <w:t>Proyecto Elegido: TDR Proyectos Digitales</w:t>
+        <w:t xml:space="preserve">Proyecto Elegido: </w:t>
       </w:r>
     </w:p>
     <w:p>
-      <w:r>
-        <w:t>¿Por qué se eligió el artefacto?</w:t>
+      <w:pPr>
+        <w:rPr>
+          <w:b/>
+          <w:bCs/>
+          <w:sz w:val="40"/>
+          <w:szCs w:val="40"/>
+        </w:rPr>
+      </w:pPr>
+      <w:r>
+        <w:rPr>
+          <w:b/>
+          <w:bCs/>
+          <w:sz w:val="40"/>
+          <w:szCs w:val="40"/>
+        </w:rPr>
+        <w:t xml:space="preserve">Pruebas Alfa con </w:t>
+      </w:r>
+      <w:proofErr w:type="spellStart"/>
+      <w:r>
+        <w:rPr>
+          <w:b/>
+          <w:bCs/>
+          <w:sz w:val="40"/>
+          <w:szCs w:val="40"/>
+        </w:rPr>
+        <w:t>lo</w:t>
+      </w:r>
+      <w:proofErr w:type="spellEnd"/>
+      <w:r>
+        <w:rPr>
+          <w:b/>
+          <w:bCs/>
+          <w:sz w:val="40"/>
+          <w:szCs w:val="40"/>
+        </w:rPr>
+        <w:t xml:space="preserve"> usuarios</w:t>
       </w:r>
     </w:p>
     <w:p>
-      <w:r>
-        <w:t>Este proyecto demostor</w:t>
+      <w:pPr>
+        <w:rPr>
+          <w:b/>
+          <w:bCs/>
+          <w:sz w:val="28"/>
+          <w:szCs w:val="28"/>
+        </w:rPr>
+      </w:pPr>
+      <w:r>
+        <w:rPr>
+          <w:b/>
+          <w:bCs/>
+          <w:sz w:val="28"/>
+          <w:szCs w:val="28"/>
+        </w:rPr>
+        <w:t>¿Por qué se eligió el artefacto?</w:t>
       </w:r>
     </w:p>
     <w:p>
       <w:r>
-        <w:t>Si tuviera que volver a producir el artefacto, ¿qué cambiaría? ¿Qué mejoraría?</w:t>
+        <w:t xml:space="preserve">Este laboratorio dio personalmente varios </w:t>
+      </w:r>
+      <w:r>
+        <w:t>desafíos</w:t>
+      </w:r>
+      <w:r>
+        <w:t xml:space="preserve">, en especial al momento de la prueba como tal, el usuario invitado tuvo varias dificultades con la utilización del modelo y el entendimiento de en </w:t>
+      </w:r>
+      <w:proofErr w:type="spellStart"/>
+      <w:r>
+        <w:t>que</w:t>
+      </w:r>
+      <w:proofErr w:type="spellEnd"/>
+      <w:r>
+        <w:t xml:space="preserve"> consistía la prueba </w:t>
+      </w:r>
+      <w:r>
+        <w:t xml:space="preserve">lo que causo dificultadas en la </w:t>
+      </w:r>
+      <w:r>
+        <w:t>obtención</w:t>
+      </w:r>
+      <w:r>
+        <w:t xml:space="preserve"> de datos por lo que fue una experiencia educadora en que tanto la falta de conocimiento de </w:t>
+      </w:r>
+      <w:r>
+        <w:t>sistemas</w:t>
+      </w:r>
+      <w:r>
+        <w:t xml:space="preserve"> afecta </w:t>
+      </w:r>
+      <w:r>
+        <w:t>como se debe diseñarse y ejecutar pruebas de usuarios.</w:t>
       </w:r>
     </w:p>
     <w:p>
-      <w:r>
-        <w:t>Red semántica de conceptos de ingeniería de software asociadas al artefacto.</w:t>
+      <w:pPr>
+        <w:rPr>
+          <w:b/>
+          <w:bCs/>
+          <w:sz w:val="28"/>
+          <w:szCs w:val="28"/>
+        </w:rPr>
+      </w:pPr>
+      <w:r>
+        <w:rPr>
+          <w:b/>
+          <w:bCs/>
+          <w:sz w:val="28"/>
+          <w:szCs w:val="28"/>
+        </w:rPr>
+        <w:t>Si tuviera que volver a producir el artefacto, ¿qué cambiaría? ¿Qué mejoraría?</w:t>
       </w:r>
     </w:p>
     <w:p>
       <w:r>
-        <w:t xml:space="preserve">¿Cómo contribuyó la ingeniería de software a mi misión de convertirme en ingeniero </w:t>
+        <w:t xml:space="preserve">Como se menciona diseñaría el artefacto de pruebas con instrucciones mas aplicadas y concisas para el usuario sin conocimiento del sistema o la utilización de tecnologías o pruebas de software para así poder evitar los problemas que se encontraron </w:t>
       </w:r>
     </w:p>
     <w:p>
-      <w:r>
-        <w:t>en informática y sistemas?</w:t>
+      <w:pPr>
+        <w:rPr>
+          <w:b/>
+          <w:bCs/>
+          <w:sz w:val="28"/>
+          <w:szCs w:val="28"/>
+        </w:rPr>
+      </w:pPr>
+      <w:r>
+        <w:rPr>
+          <w:b/>
+          <w:bCs/>
+          <w:sz w:val="28"/>
+          <w:szCs w:val="28"/>
+        </w:rPr>
+        <w:t>Red semántica de conceptos de ingeniería de software asociadas al artefacto.</w:t>
+      </w:r>
+    </w:p>
+    <w:p>
+      <w:pPr>
+        <w:rPr>
+          <w:b/>
+          <w:bCs/>
+          <w:sz w:val="28"/>
+          <w:szCs w:val="28"/>
+        </w:rPr>
+      </w:pPr>
+      <w:r>
+        <w:rPr>
+          <w:b/>
+          <w:bCs/>
+          <w:sz w:val="28"/>
+          <w:szCs w:val="28"/>
+        </w:rPr>
+        <w:t>¿Cómo contribuyó la ingeniería de software a mi misión de convertirme en ingeniero en informática y sistemas?</w:t>
+      </w:r>
+    </w:p>
+    <w:p>
+      <w:r>
+        <w:t>Para futuro el poder diseñar y realizar prueba de usuarios es un aspecto importante de cualquier producto, se de sistemas o no y por lo tanto aprender de los errores que se cometieron aquí ayudara a no cometerlos en la vida profesional</w:t>
       </w:r>
     </w:p>
     <w:sectPr>

--- a/Bloque3/Articulo.docx
+++ b/Bloque3/Articulo.docx
@@ -25,7 +25,6 @@
         </w:rPr>
         <w:t xml:space="preserve">Pruebas Alfa con </w:t>
       </w:r>
-      <w:proofErr w:type="spellStart"/>
       <w:r>
         <w:rPr>
           <w:b/>
@@ -33,9 +32,8 @@
           <w:sz w:val="40"/>
           <w:szCs w:val="40"/>
         </w:rPr>
-        <w:t>lo</w:t>
-      </w:r>
-      <w:proofErr w:type="spellEnd"/>
+        <w:t>los</w:t>
+      </w:r>
       <w:r>
         <w:rPr>
           <w:b/>
@@ -143,6 +141,69 @@
           <w:szCs w:val="28"/>
         </w:rPr>
         <w:t>Red semántica de conceptos de ingeniería de software asociadas al artefacto.</w:t>
+      </w:r>
+    </w:p>
+    <w:p>
+      <w:pPr>
+        <w:rPr>
+          <w:b/>
+          <w:bCs/>
+          <w:sz w:val="28"/>
+          <w:szCs w:val="28"/>
+        </w:rPr>
+      </w:pPr>
+      <w:r>
+        <w:rPr>
+          <w:noProof/>
+        </w:rPr>
+        <w:drawing>
+          <wp:inline distT="0" distB="0" distL="0" distR="0" wp14:anchorId="06D09D6F" wp14:editId="078B7B13">
+            <wp:extent cx="5610225" cy="3562133"/>
+            <wp:effectExtent l="0" t="0" r="0" b="635"/>
+            <wp:docPr id="1" name="Picture 1" descr="Diagram&#10;&#10;Description automatically generated"/>
+            <wp:cNvGraphicFramePr>
+              <a:graphicFrameLocks xmlns:a="http://schemas.openxmlformats.org/drawingml/2006/main" noChangeAspect="1"/>
+            </wp:cNvGraphicFramePr>
+            <a:graphic xmlns:a="http://schemas.openxmlformats.org/drawingml/2006/main">
+              <a:graphicData uri="http://schemas.openxmlformats.org/drawingml/2006/picture">
+                <pic:pic xmlns:pic="http://schemas.openxmlformats.org/drawingml/2006/picture">
+                  <pic:nvPicPr>
+                    <pic:cNvPr id="1" name="Picture 1" descr="Diagram&#10;&#10;Description automatically generated"/>
+                    <pic:cNvPicPr>
+                      <a:picLocks noChangeAspect="1" noChangeArrowheads="1"/>
+                    </pic:cNvPicPr>
+                  </pic:nvPicPr>
+                  <pic:blipFill>
+                    <a:blip r:embed="rId4">
+                      <a:extLst>
+                        <a:ext uri="{28A0092B-C50C-407E-A947-70E740481C1C}">
+                          <a14:useLocalDpi xmlns:a14="http://schemas.microsoft.com/office/drawing/2010/main" val="0"/>
+                        </a:ext>
+                      </a:extLst>
+                    </a:blip>
+                    <a:srcRect/>
+                    <a:stretch>
+                      <a:fillRect/>
+                    </a:stretch>
+                  </pic:blipFill>
+                  <pic:spPr bwMode="auto">
+                    <a:xfrm>
+                      <a:off x="0" y="0"/>
+                      <a:ext cx="5648988" cy="3586745"/>
+                    </a:xfrm>
+                    <a:prstGeom prst="rect">
+                      <a:avLst/>
+                    </a:prstGeom>
+                    <a:noFill/>
+                    <a:ln>
+                      <a:noFill/>
+                    </a:ln>
+                  </pic:spPr>
+                </pic:pic>
+              </a:graphicData>
+            </a:graphic>
+          </wp:inline>
+        </w:drawing>
       </w:r>
     </w:p>
     <w:p>

--- a/Bloque3/Articulo.docx
+++ b/Bloque3/Articulo.docx
@@ -3,25 +3,95 @@
 <w:document xmlns:wpc="http://schemas.microsoft.com/office/word/2010/wordprocessingCanvas" xmlns:cx="http://schemas.microsoft.com/office/drawing/2014/chartex" xmlns:cx1="http://schemas.microsoft.com/office/drawing/2015/9/8/chartex" xmlns:cx2="http://schemas.microsoft.com/office/drawing/2015/10/21/chartex" xmlns:cx3="http://schemas.microsoft.com/office/drawing/2016/5/9/chartex" xmlns:cx4="http://schemas.microsoft.com/office/drawing/2016/5/10/chartex" xmlns:cx5="http://schemas.microsoft.com/office/drawing/2016/5/11/chartex" xmlns:cx6="http://schemas.microsoft.com/office/drawing/2016/5/12/chartex" xmlns:cx7="http://schemas.microsoft.com/office/drawing/2016/5/13/chartex" xmlns:cx8="http://schemas.microsoft.com/office/drawing/2016/5/14/chartex" xmlns:mc="http://schemas.openxmlformats.org/markup-compatibility/2006" xmlns:aink="http://schemas.microsoft.com/office/drawing/2016/ink" xmlns:am3d="http://schemas.microsoft.com/office/drawing/2017/model3d" xmlns:o="urn:schemas-microsoft-com:office:office" xmlns:r="http://schemas.openxmlformats.org/officeDocument/2006/relationships" xmlns:m="http://schemas.openxmlformats.org/officeDocument/2006/math" xmlns:v="urn:schemas-microsoft-com:vml" xmlns:wp14="http://schemas.microsoft.com/office/word/2010/wordprocessingDrawing" xmlns:wp="http://schemas.openxmlformats.org/drawingml/2006/wordprocessingDrawing" xmlns:w10="urn:schemas-microsoft-com:office:word" xmlns:w="http://schemas.openxmlformats.org/wordprocessingml/2006/main" xmlns:w14="http://schemas.microsoft.com/office/word/2010/wordml" xmlns:w15="http://schemas.microsoft.com/office/word/2012/wordml" xmlns:w16cex="http://schemas.microsoft.com/office/word/2018/wordml/cex" xmlns:w16cid="http://schemas.microsoft.com/office/word/2016/wordml/cid" xmlns:w16="http://schemas.microsoft.com/office/word/2018/wordml" xmlns:w16sdtdh="http://schemas.microsoft.com/office/word/2020/wordml/sdtdatahash" xmlns:w16se="http://schemas.microsoft.com/office/word/2015/wordml/symex" xmlns:wpg="http://schemas.microsoft.com/office/word/2010/wordprocessingGroup" xmlns:wpi="http://schemas.microsoft.com/office/word/2010/wordprocessingInk" xmlns:wne="http://schemas.microsoft.com/office/word/2006/wordml" xmlns:wps="http://schemas.microsoft.com/office/word/2010/wordprocessingShape" mc:Ignorable="w14 w15 w16se w16cid w16 w16cex w16sdtdh wp14">
   <w:body>
     <w:p>
-      <w:r>
+      <w:pPr>
+        <w:pStyle w:val="Title"/>
+        <w:rPr>
+          <w:b/>
+          <w:color w:val="5B9BD5" w:themeColor="accent5"/>
+          <w:spacing w:val="0"/>
+          <w14:shadow w14:blurRad="12700" w14:dist="38100" w14:dir="2700000" w14:sx="100000" w14:sy="100000" w14:kx="0" w14:ky="0" w14:algn="tl">
+            <w14:schemeClr w14:val="accent5">
+              <w14:lumMod w14:val="60000"/>
+              <w14:lumOff w14:val="40000"/>
+            </w14:schemeClr>
+          </w14:shadow>
+          <w14:textOutline w14:w="9525" w14:cap="flat" w14:cmpd="sng" w14:algn="ctr">
+            <w14:solidFill>
+              <w14:schemeClr w14:val="bg1"/>
+            </w14:solidFill>
+            <w14:prstDash w14:val="solid"/>
+            <w14:round/>
+          </w14:textOutline>
+        </w:rPr>
+      </w:pPr>
+      <w:r>
+        <w:rPr>
+          <w:b/>
+          <w:color w:val="5B9BD5" w:themeColor="accent5"/>
+          <w:spacing w:val="0"/>
+          <w14:shadow w14:blurRad="12700" w14:dist="38100" w14:dir="2700000" w14:sx="100000" w14:sy="100000" w14:kx="0" w14:ky="0" w14:algn="tl">
+            <w14:schemeClr w14:val="accent5">
+              <w14:lumMod w14:val="60000"/>
+              <w14:lumOff w14:val="40000"/>
+            </w14:schemeClr>
+          </w14:shadow>
+          <w14:textOutline w14:w="9525" w14:cap="flat" w14:cmpd="sng" w14:algn="ctr">
+            <w14:solidFill>
+              <w14:schemeClr w14:val="bg1"/>
+            </w14:solidFill>
+            <w14:prstDash w14:val="solid"/>
+            <w14:round/>
+          </w14:textOutline>
+        </w:rPr>
         <w:t xml:space="preserve">Proyecto Elegido: </w:t>
       </w:r>
     </w:p>
     <w:p>
       <w:pPr>
-        <w:rPr>
-          <w:b/>
-          <w:bCs/>
+        <w:pStyle w:val="Title"/>
+        <w:rPr>
+          <w:b/>
+          <w:bCs/>
+          <w:color w:val="5B9BD5" w:themeColor="accent5"/>
+          <w:spacing w:val="0"/>
           <w:sz w:val="40"/>
           <w:szCs w:val="40"/>
+          <w14:shadow w14:blurRad="12700" w14:dist="38100" w14:dir="2700000" w14:sx="100000" w14:sy="100000" w14:kx="0" w14:ky="0" w14:algn="tl">
+            <w14:schemeClr w14:val="accent5">
+              <w14:lumMod w14:val="60000"/>
+              <w14:lumOff w14:val="40000"/>
+            </w14:schemeClr>
+          </w14:shadow>
+          <w14:textOutline w14:w="9525" w14:cap="flat" w14:cmpd="sng" w14:algn="ctr">
+            <w14:solidFill>
+              <w14:schemeClr w14:val="bg1"/>
+            </w14:solidFill>
+            <w14:prstDash w14:val="solid"/>
+            <w14:round/>
+          </w14:textOutline>
         </w:rPr>
       </w:pPr>
       <w:r>
         <w:rPr>
           <w:b/>
           <w:bCs/>
+          <w:color w:val="5B9BD5" w:themeColor="accent5"/>
+          <w:spacing w:val="0"/>
           <w:sz w:val="40"/>
           <w:szCs w:val="40"/>
+          <w14:shadow w14:blurRad="12700" w14:dist="38100" w14:dir="2700000" w14:sx="100000" w14:sy="100000" w14:kx="0" w14:ky="0" w14:algn="tl">
+            <w14:schemeClr w14:val="accent5">
+              <w14:lumMod w14:val="60000"/>
+              <w14:lumOff w14:val="40000"/>
+            </w14:schemeClr>
+          </w14:shadow>
+          <w14:textOutline w14:w="9525" w14:cap="flat" w14:cmpd="sng" w14:algn="ctr">
+            <w14:solidFill>
+              <w14:schemeClr w14:val="bg1"/>
+            </w14:solidFill>
+            <w14:prstDash w14:val="solid"/>
+            <w14:round/>
+          </w14:textOutline>
         </w:rPr>
         <w:t xml:space="preserve">Pruebas Alfa con </w:t>
       </w:r>
@@ -29,8 +99,23 @@
         <w:rPr>
           <w:b/>
           <w:bCs/>
+          <w:color w:val="5B9BD5" w:themeColor="accent5"/>
+          <w:spacing w:val="0"/>
           <w:sz w:val="40"/>
           <w:szCs w:val="40"/>
+          <w14:shadow w14:blurRad="12700" w14:dist="38100" w14:dir="2700000" w14:sx="100000" w14:sy="100000" w14:kx="0" w14:ky="0" w14:algn="tl">
+            <w14:schemeClr w14:val="accent5">
+              <w14:lumMod w14:val="60000"/>
+              <w14:lumOff w14:val="40000"/>
+            </w14:schemeClr>
+          </w14:shadow>
+          <w14:textOutline w14:w="9525" w14:cap="flat" w14:cmpd="sng" w14:algn="ctr">
+            <w14:solidFill>
+              <w14:schemeClr w14:val="bg1"/>
+            </w14:solidFill>
+            <w14:prstDash w14:val="solid"/>
+            <w14:round/>
+          </w14:textOutline>
         </w:rPr>
         <w:t>los</w:t>
       </w:r>
@@ -38,8 +123,23 @@
         <w:rPr>
           <w:b/>
           <w:bCs/>
+          <w:color w:val="5B9BD5" w:themeColor="accent5"/>
+          <w:spacing w:val="0"/>
           <w:sz w:val="40"/>
           <w:szCs w:val="40"/>
+          <w14:shadow w14:blurRad="12700" w14:dist="38100" w14:dir="2700000" w14:sx="100000" w14:sy="100000" w14:kx="0" w14:ky="0" w14:algn="tl">
+            <w14:schemeClr w14:val="accent5">
+              <w14:lumMod w14:val="60000"/>
+              <w14:lumOff w14:val="40000"/>
+            </w14:schemeClr>
+          </w14:shadow>
+          <w14:textOutline w14:w="9525" w14:cap="flat" w14:cmpd="sng" w14:algn="ctr">
+            <w14:solidFill>
+              <w14:schemeClr w14:val="bg1"/>
+            </w14:solidFill>
+            <w14:prstDash w14:val="solid"/>
+            <w14:round/>
+          </w14:textOutline>
         </w:rPr>
         <w:t xml:space="preserve"> usuarios</w:t>
       </w:r>
@@ -157,9 +257,9 @@
           <w:noProof/>
         </w:rPr>
         <w:drawing>
-          <wp:inline distT="0" distB="0" distL="0" distR="0" wp14:anchorId="06D09D6F" wp14:editId="078B7B13">
-            <wp:extent cx="5610225" cy="3562133"/>
-            <wp:effectExtent l="0" t="0" r="0" b="635"/>
+          <wp:inline distT="0" distB="0" distL="0" distR="0" wp14:anchorId="06D09D6F" wp14:editId="640D765D">
+            <wp:extent cx="5895596" cy="3743325"/>
+            <wp:effectExtent l="0" t="0" r="0" b="0"/>
             <wp:docPr id="1" name="Picture 1" descr="Diagram&#10;&#10;Description automatically generated"/>
             <wp:cNvGraphicFramePr>
               <a:graphicFrameLocks xmlns:a="http://schemas.openxmlformats.org/drawingml/2006/main" noChangeAspect="1"/>
@@ -189,7 +289,7 @@
                   <pic:spPr bwMode="auto">
                     <a:xfrm>
                       <a:off x="0" y="0"/>
-                      <a:ext cx="5648988" cy="3586745"/>
+                      <a:ext cx="5940028" cy="3771536"/>
                     </a:xfrm>
                     <a:prstGeom prst="rect">
                       <a:avLst/>
@@ -215,13 +315,34 @@
           <w:szCs w:val="28"/>
         </w:rPr>
       </w:pPr>
-      <w:r>
+    </w:p>
+    <w:p>
+      <w:pPr>
         <w:rPr>
           <w:b/>
           <w:bCs/>
           <w:sz w:val="28"/>
           <w:szCs w:val="28"/>
         </w:rPr>
+      </w:pPr>
+    </w:p>
+    <w:p>
+      <w:pPr>
+        <w:rPr>
+          <w:b/>
+          <w:bCs/>
+          <w:sz w:val="28"/>
+          <w:szCs w:val="28"/>
+        </w:rPr>
+      </w:pPr>
+      <w:r>
+        <w:rPr>
+          <w:b/>
+          <w:bCs/>
+          <w:sz w:val="28"/>
+          <w:szCs w:val="28"/>
+        </w:rPr>
+        <w:lastRenderedPageBreak/>
         <w:t>¿Cómo contribuyó la ingeniería de software a mi misión de convertirme en ingeniero en informática y sistemas?</w:t>
       </w:r>
     </w:p>
@@ -666,6 +787,40 @@
     <w:semiHidden/>
     <w:unhideWhenUsed/>
   </w:style>
+  <w:style w:type="paragraph" w:styleId="Title">
+    <w:name w:val="Title"/>
+    <w:basedOn w:val="Normal"/>
+    <w:next w:val="Normal"/>
+    <w:link w:val="TitleChar"/>
+    <w:uiPriority w:val="10"/>
+    <w:qFormat/>
+    <w:rsid w:val="00AC0A21"/>
+    <w:pPr>
+      <w:spacing w:after="0" w:line="240" w:lineRule="auto"/>
+      <w:contextualSpacing/>
+    </w:pPr>
+    <w:rPr>
+      <w:rFonts w:asciiTheme="majorHAnsi" w:eastAsiaTheme="majorEastAsia" w:hAnsiTheme="majorHAnsi" w:cstheme="majorBidi"/>
+      <w:spacing w:val="-10"/>
+      <w:kern w:val="28"/>
+      <w:sz w:val="56"/>
+      <w:szCs w:val="56"/>
+    </w:rPr>
+  </w:style>
+  <w:style w:type="character" w:customStyle="1" w:styleId="TitleChar">
+    <w:name w:val="Title Char"/>
+    <w:basedOn w:val="DefaultParagraphFont"/>
+    <w:link w:val="Title"/>
+    <w:uiPriority w:val="10"/>
+    <w:rsid w:val="00AC0A21"/>
+    <w:rPr>
+      <w:rFonts w:asciiTheme="majorHAnsi" w:eastAsiaTheme="majorEastAsia" w:hAnsiTheme="majorHAnsi" w:cstheme="majorBidi"/>
+      <w:spacing w:val="-10"/>
+      <w:kern w:val="28"/>
+      <w:sz w:val="56"/>
+      <w:szCs w:val="56"/>
+    </w:rPr>
+  </w:style>
 </w:styles>
 </file>
 
